--- a/06052019Shine Wanna.docx
+++ b/06052019Shine Wanna.docx
@@ -609,6 +609,14 @@
                 <w:bCs/>
               </w:rPr>
             </w:pPr>
+            <w:r>
+              <w:rPr>
+                <w:rFonts w:ascii="Arial" w:hAnsi="Arial" w:cs="Arial"/>
+                <w:b/>
+                <w:bCs/>
+              </w:rPr>
+              <w:t>07.05.2019</w:t>
+            </w:r>
           </w:p>
         </w:tc>
         <w:tc>
@@ -623,6 +631,110 @@
                 <w:bCs/>
               </w:rPr>
             </w:pPr>
+            <w:r>
+              <w:rPr>
+                <w:rFonts w:ascii="Arial" w:hAnsi="Arial" w:cs="Arial"/>
+                <w:b/>
+                <w:bCs/>
+              </w:rPr>
+              <w:t>1.Code Review</w:t>
+            </w:r>
+          </w:p>
+          <w:p>
+            <w:pPr>
+              <w:rPr>
+                <w:rFonts w:ascii="Arial" w:hAnsi="Arial" w:cs="Arial"/>
+                <w:b/>
+                <w:bCs/>
+              </w:rPr>
+            </w:pPr>
+            <w:r>
+              <w:rPr>
+                <w:rFonts w:ascii="Arial" w:hAnsi="Arial" w:cs="Arial"/>
+                <w:b/>
+                <w:bCs/>
+              </w:rPr>
+              <w:t>2.Refactor Java Assignment(File Directory Manager)</w:t>
+            </w:r>
+          </w:p>
+          <w:p>
+            <w:pPr>
+              <w:rPr>
+                <w:rFonts w:ascii="Arial" w:hAnsi="Arial" w:cs="Arial"/>
+                <w:b/>
+                <w:bCs/>
+              </w:rPr>
+            </w:pPr>
+            <w:r>
+              <w:rPr>
+                <w:rFonts w:ascii="Arial" w:hAnsi="Arial" w:cs="Arial"/>
+                <w:b/>
+                <w:bCs/>
+              </w:rPr>
+              <w:t>3.Maven Setup</w:t>
+            </w:r>
+          </w:p>
+          <w:p>
+            <w:pPr>
+              <w:rPr>
+                <w:rFonts w:ascii="Arial" w:hAnsi="Arial" w:cs="Arial"/>
+                <w:b/>
+                <w:bCs/>
+              </w:rPr>
+            </w:pPr>
+            <w:proofErr w:type="gramStart"/>
+            <w:r>
+              <w:rPr>
+                <w:rFonts w:ascii="Arial" w:hAnsi="Arial" w:cs="Arial"/>
+                <w:b/>
+                <w:bCs/>
+              </w:rPr>
+              <w:t>4.Test</w:t>
+            </w:r>
+            <w:proofErr w:type="gramEnd"/>
+            <w:r>
+              <w:rPr>
+                <w:rFonts w:ascii="Arial" w:hAnsi="Arial" w:cs="Arial"/>
+                <w:b/>
+                <w:bCs/>
+              </w:rPr>
+              <w:t xml:space="preserve"> </w:t>
+            </w:r>
+            <w:proofErr w:type="spellStart"/>
+            <w:r>
+              <w:rPr>
+                <w:rFonts w:ascii="Arial" w:hAnsi="Arial" w:cs="Arial"/>
+                <w:b/>
+                <w:bCs/>
+              </w:rPr>
+              <w:t>BizleapHR</w:t>
+            </w:r>
+            <w:proofErr w:type="spellEnd"/>
+            <w:r>
+              <w:rPr>
+                <w:rFonts w:ascii="Arial" w:hAnsi="Arial" w:cs="Arial"/>
+                <w:b/>
+                <w:bCs/>
+              </w:rPr>
+              <w:t xml:space="preserve"> software with test scripts.</w:t>
+            </w:r>
+          </w:p>
+          <w:p>
+            <w:pPr>
+              <w:rPr>
+                <w:rFonts w:ascii="Arial" w:hAnsi="Arial" w:cs="Arial"/>
+                <w:b/>
+                <w:bCs/>
+              </w:rPr>
+            </w:pPr>
+            <w:r>
+              <w:rPr>
+                <w:rFonts w:ascii="Arial" w:hAnsi="Arial" w:cs="Arial"/>
+                <w:b/>
+                <w:bCs/>
+              </w:rPr>
+              <w:t>5.Team Meeting</w:t>
+            </w:r>
           </w:p>
         </w:tc>
         <w:tc>
@@ -638,6 +750,14 @@
                 <w:bCs/>
               </w:rPr>
             </w:pPr>
+            <w:r>
+              <w:rPr>
+                <w:rFonts w:ascii="Arial" w:hAnsi="Arial" w:cs="Arial"/>
+                <w:b/>
+                <w:bCs/>
+              </w:rPr>
+              <w:t>Done</w:t>
+            </w:r>
           </w:p>
         </w:tc>
         <w:tc>
@@ -1567,7 +1687,7 @@
   <a:extraClrSchemeLst/>
   <a:extLst>
     <a:ext uri="{05A4C25C-085E-4340-85A3-A5531E510DB2}">
-      <thm15:themeFamily xmlns="" xmlns:thm15="http://schemas.microsoft.com/office/thememl/2012/main" name="Office Theme" id="{62F939B6-93AF-4DB8-9C6B-D6C7DFDC589F}" vid="{4A3C46E8-61CC-4603-A589-7422A47A8E4A}"/>
+      <thm15:themeFamily xmlns:thm15="http://schemas.microsoft.com/office/thememl/2012/main" xmlns="" name="Office Theme" id="{62F939B6-93AF-4DB8-9C6B-D6C7DFDC589F}" vid="{4A3C46E8-61CC-4603-A589-7422A47A8E4A}"/>
     </a:ext>
   </a:extLst>
 </a:theme>

--- a/06052019Shine Wanna.docx
+++ b/06052019Shine Wanna.docx
@@ -816,6 +816,14 @@
                 <w:bCs/>
               </w:rPr>
             </w:pPr>
+            <w:r>
+              <w:rPr>
+                <w:rFonts w:ascii="Arial" w:hAnsi="Arial" w:cs="Arial"/>
+                <w:b/>
+                <w:bCs/>
+              </w:rPr>
+              <w:t>08.05.2019</w:t>
+            </w:r>
           </w:p>
         </w:tc>
         <w:tc>
@@ -830,6 +838,68 @@
                 <w:bCs/>
               </w:rPr>
             </w:pPr>
+            <w:r>
+              <w:rPr>
+                <w:rFonts w:ascii="Arial" w:hAnsi="Arial" w:cs="Arial"/>
+                <w:b/>
+                <w:bCs/>
+              </w:rPr>
+              <w:t>1.Java Assignment(Month Mapping Manager)</w:t>
+            </w:r>
+          </w:p>
+          <w:p>
+            <w:pPr>
+              <w:rPr>
+                <w:rFonts w:ascii="Arial" w:hAnsi="Arial" w:cs="Arial"/>
+                <w:b/>
+                <w:bCs/>
+              </w:rPr>
+            </w:pPr>
+            <w:r>
+              <w:rPr>
+                <w:rFonts w:ascii="Arial" w:hAnsi="Arial" w:cs="Arial"/>
+                <w:b/>
+                <w:bCs/>
+              </w:rPr>
+              <w:t>2.Code Review</w:t>
+            </w:r>
+          </w:p>
+          <w:p>
+            <w:pPr>
+              <w:rPr>
+                <w:rFonts w:ascii="Arial" w:hAnsi="Arial" w:cs="Arial"/>
+                <w:b/>
+                <w:bCs/>
+              </w:rPr>
+            </w:pPr>
+            <w:proofErr w:type="gramStart"/>
+            <w:r>
+              <w:rPr>
+                <w:rFonts w:ascii="Arial" w:hAnsi="Arial" w:cs="Arial"/>
+                <w:b/>
+                <w:bCs/>
+              </w:rPr>
+              <w:t xml:space="preserve">3 Test </w:t>
+            </w:r>
+            <w:proofErr w:type="spellStart"/>
+            <w:r>
+              <w:rPr>
+                <w:rFonts w:ascii="Arial" w:hAnsi="Arial" w:cs="Arial"/>
+                <w:b/>
+                <w:bCs/>
+              </w:rPr>
+              <w:t>BizleapHR</w:t>
+            </w:r>
+            <w:proofErr w:type="spellEnd"/>
+            <w:r>
+              <w:rPr>
+                <w:rFonts w:ascii="Arial" w:hAnsi="Arial" w:cs="Arial"/>
+                <w:b/>
+                <w:bCs/>
+              </w:rPr>
+              <w:t xml:space="preserve"> software with test scripts.</w:t>
+            </w:r>
+            <w:proofErr w:type="gramEnd"/>
           </w:p>
         </w:tc>
         <w:tc>
@@ -845,6 +915,14 @@
                 <w:bCs/>
               </w:rPr>
             </w:pPr>
+            <w:r>
+              <w:rPr>
+                <w:rFonts w:ascii="Arial" w:hAnsi="Arial" w:cs="Arial"/>
+                <w:b/>
+                <w:bCs/>
+              </w:rPr>
+              <w:t>Done</w:t>
+            </w:r>
           </w:p>
         </w:tc>
         <w:tc>
@@ -1687,7 +1765,7 @@
   <a:extraClrSchemeLst/>
   <a:extLst>
     <a:ext uri="{05A4C25C-085E-4340-85A3-A5531E510DB2}">
-      <thm15:themeFamily xmlns:thm15="http://schemas.microsoft.com/office/thememl/2012/main" xmlns="" name="Office Theme" id="{62F939B6-93AF-4DB8-9C6B-D6C7DFDC589F}" vid="{4A3C46E8-61CC-4603-A589-7422A47A8E4A}"/>
+      <thm15:themeFamily xmlns="" xmlns:thm15="http://schemas.microsoft.com/office/thememl/2012/main" name="Office Theme" id="{62F939B6-93AF-4DB8-9C6B-D6C7DFDC589F}" vid="{4A3C46E8-61CC-4603-A589-7422A47A8E4A}"/>
     </a:ext>
   </a:extLst>
 </a:theme>

--- a/06052019Shine Wanna.docx
+++ b/06052019Shine Wanna.docx
@@ -983,6 +983,14 @@
                 <w:bCs/>
               </w:rPr>
             </w:pPr>
+            <w:r>
+              <w:rPr>
+                <w:rFonts w:ascii="Arial" w:hAnsi="Arial" w:cs="Arial"/>
+                <w:b/>
+                <w:bCs/>
+              </w:rPr>
+              <w:t>09.05.2019</w:t>
+            </w:r>
           </w:p>
         </w:tc>
         <w:tc>
@@ -997,6 +1005,156 @@
                 <w:bCs/>
               </w:rPr>
             </w:pPr>
+            <w:r>
+              <w:rPr>
+                <w:rFonts w:ascii="Arial" w:hAnsi="Arial" w:cs="Arial"/>
+                <w:b/>
+                <w:bCs/>
+              </w:rPr>
+              <w:t xml:space="preserve">1.Java </w:t>
+            </w:r>
+            <w:proofErr w:type="spellStart"/>
+            <w:r>
+              <w:rPr>
+                <w:rFonts w:ascii="Arial" w:hAnsi="Arial" w:cs="Arial"/>
+                <w:b/>
+                <w:bCs/>
+              </w:rPr>
+              <w:t>Assigment</w:t>
+            </w:r>
+            <w:proofErr w:type="spellEnd"/>
+            <w:r>
+              <w:rPr>
+                <w:rFonts w:ascii="Arial" w:hAnsi="Arial" w:cs="Arial"/>
+                <w:b/>
+                <w:bCs/>
+              </w:rPr>
+              <w:t>(</w:t>
+            </w:r>
+            <w:proofErr w:type="spellStart"/>
+            <w:r>
+              <w:rPr>
+                <w:rFonts w:ascii="Arial" w:hAnsi="Arial" w:cs="Arial"/>
+                <w:b/>
+                <w:bCs/>
+              </w:rPr>
+              <w:t>BizLeap</w:t>
+            </w:r>
+            <w:proofErr w:type="spellEnd"/>
+            <w:r>
+              <w:rPr>
+                <w:rFonts w:ascii="Arial" w:hAnsi="Arial" w:cs="Arial"/>
+                <w:b/>
+                <w:bCs/>
+              </w:rPr>
+              <w:t xml:space="preserve"> Interface)</w:t>
+            </w:r>
+          </w:p>
+          <w:p>
+            <w:pPr>
+              <w:rPr>
+                <w:rFonts w:ascii="Arial" w:hAnsi="Arial" w:cs="Arial"/>
+                <w:b/>
+                <w:bCs/>
+              </w:rPr>
+            </w:pPr>
+            <w:r>
+              <w:rPr>
+                <w:rFonts w:ascii="Arial" w:hAnsi="Arial" w:cs="Arial"/>
+                <w:b/>
+                <w:bCs/>
+              </w:rPr>
+              <w:t>2.Code Review</w:t>
+            </w:r>
+          </w:p>
+          <w:p>
+            <w:pPr>
+              <w:rPr>
+                <w:rFonts w:ascii="Arial" w:hAnsi="Arial" w:cs="Arial"/>
+                <w:b/>
+                <w:bCs/>
+              </w:rPr>
+            </w:pPr>
+            <w:proofErr w:type="gramStart"/>
+            <w:r>
+              <w:rPr>
+                <w:rFonts w:ascii="Arial" w:hAnsi="Arial" w:cs="Arial"/>
+                <w:b/>
+                <w:bCs/>
+              </w:rPr>
+              <w:t>3.Test</w:t>
+            </w:r>
+            <w:proofErr w:type="gramEnd"/>
+            <w:r>
+              <w:rPr>
+                <w:rFonts w:ascii="Arial" w:hAnsi="Arial" w:cs="Arial"/>
+                <w:b/>
+                <w:bCs/>
+              </w:rPr>
+              <w:t xml:space="preserve"> </w:t>
+            </w:r>
+            <w:proofErr w:type="spellStart"/>
+            <w:r>
+              <w:rPr>
+                <w:rFonts w:ascii="Arial" w:hAnsi="Arial" w:cs="Arial"/>
+                <w:b/>
+                <w:bCs/>
+              </w:rPr>
+              <w:t>BizleapHR</w:t>
+            </w:r>
+            <w:proofErr w:type="spellEnd"/>
+            <w:r>
+              <w:rPr>
+                <w:rFonts w:ascii="Arial" w:hAnsi="Arial" w:cs="Arial"/>
+                <w:b/>
+                <w:bCs/>
+              </w:rPr>
+              <w:t xml:space="preserve"> software with test scripts.</w:t>
+            </w:r>
+          </w:p>
+          <w:p>
+            <w:pPr>
+              <w:rPr>
+                <w:rFonts w:ascii="Arial" w:hAnsi="Arial" w:cs="Arial"/>
+                <w:b/>
+                <w:bCs/>
+              </w:rPr>
+            </w:pPr>
+            <w:r>
+              <w:rPr>
+                <w:rFonts w:ascii="Arial" w:hAnsi="Arial" w:cs="Arial"/>
+                <w:b/>
+                <w:bCs/>
+              </w:rPr>
+              <w:t xml:space="preserve">4.Basic </w:t>
+            </w:r>
+            <w:proofErr w:type="spellStart"/>
+            <w:r>
+              <w:rPr>
+                <w:rFonts w:ascii="Arial" w:hAnsi="Arial" w:cs="Arial"/>
+                <w:b/>
+                <w:bCs/>
+              </w:rPr>
+              <w:t>Git</w:t>
+            </w:r>
+            <w:proofErr w:type="spellEnd"/>
+            <w:r>
+              <w:rPr>
+                <w:rFonts w:ascii="Arial" w:hAnsi="Arial" w:cs="Arial"/>
+                <w:b/>
+                <w:bCs/>
+              </w:rPr>
+              <w:t xml:space="preserve"> Bash Command</w:t>
+            </w:r>
+          </w:p>
+          <w:p>
+            <w:pPr>
+              <w:rPr>
+                <w:rFonts w:ascii="Arial" w:hAnsi="Arial" w:cs="Arial"/>
+                <w:b/>
+                <w:bCs/>
+              </w:rPr>
+            </w:pPr>
           </w:p>
         </w:tc>
         <w:tc>
@@ -1012,6 +1170,15 @@
                 <w:bCs/>
               </w:rPr>
             </w:pPr>
+            <w:r>
+              <w:rPr>
+                <w:rFonts w:ascii="Arial" w:hAnsi="Arial" w:cs="Arial"/>
+                <w:b/>
+                <w:bCs/>
+              </w:rPr>
+              <w:lastRenderedPageBreak/>
+              <w:t>Done</w:t>
+            </w:r>
           </w:p>
         </w:tc>
         <w:tc>
@@ -1765,7 +1932,7 @@
   <a:extraClrSchemeLst/>
   <a:extLst>
     <a:ext uri="{05A4C25C-085E-4340-85A3-A5531E510DB2}">
-      <thm15:themeFamily xmlns="" xmlns:thm15="http://schemas.microsoft.com/office/thememl/2012/main" name="Office Theme" id="{62F939B6-93AF-4DB8-9C6B-D6C7DFDC589F}" vid="{4A3C46E8-61CC-4603-A589-7422A47A8E4A}"/>
+      <thm15:themeFamily xmlns:thm15="http://schemas.microsoft.com/office/thememl/2012/main" xmlns="" name="Office Theme" id="{62F939B6-93AF-4DB8-9C6B-D6C7DFDC589F}" vid="{4A3C46E8-61CC-4603-A589-7422A47A8E4A}"/>
     </a:ext>
   </a:extLst>
 </a:theme>

--- a/06052019Shine Wanna.docx
+++ b/06052019Shine Wanna.docx
@@ -1147,15 +1147,6 @@
               <w:t xml:space="preserve"> Bash Command</w:t>
             </w:r>
           </w:p>
-          <w:p>
-            <w:pPr>
-              <w:rPr>
-                <w:rFonts w:ascii="Arial" w:hAnsi="Arial" w:cs="Arial"/>
-                <w:b/>
-                <w:bCs/>
-              </w:rPr>
-            </w:pPr>
-          </w:p>
         </w:tc>
         <w:tc>
           <w:tcPr>
@@ -1176,7 +1167,170 @@
                 <w:b/>
                 <w:bCs/>
               </w:rPr>
+              <w:t>Done</w:t>
+            </w:r>
+          </w:p>
+        </w:tc>
+        <w:tc>
+          <w:tcPr>
+            <w:tcW w:w="1448" w:type="dxa"/>
+          </w:tcPr>
+          <w:p>
+            <w:pPr>
+              <w:jc w:val="center"/>
+              <w:rPr>
+                <w:rFonts w:ascii="Arial" w:hAnsi="Arial" w:cs="Arial"/>
+                <w:b/>
+                <w:bCs/>
+              </w:rPr>
+            </w:pPr>
+          </w:p>
+        </w:tc>
+      </w:tr>
+      <w:tr>
+        <w:trPr>
+          <w:trHeight w:val="849"/>
+        </w:trPr>
+        <w:tc>
+          <w:tcPr>
+            <w:tcW w:w="760" w:type="dxa"/>
+          </w:tcPr>
+          <w:p>
+            <w:pPr>
+              <w:jc w:val="center"/>
+              <w:rPr>
+                <w:rFonts w:ascii="Arial" w:hAnsi="Arial" w:cs="Arial"/>
+                <w:b/>
+                <w:bCs/>
+              </w:rPr>
+            </w:pPr>
+            <w:r>
+              <w:rPr>
+                <w:rFonts w:ascii="Arial" w:hAnsi="Arial" w:cs="Arial"/>
+                <w:b/>
+                <w:bCs/>
+              </w:rPr>
               <w:lastRenderedPageBreak/>
+              <w:t>5</w:t>
+            </w:r>
+          </w:p>
+        </w:tc>
+        <w:tc>
+          <w:tcPr>
+            <w:tcW w:w="1645" w:type="dxa"/>
+          </w:tcPr>
+          <w:p>
+            <w:pPr>
+              <w:jc w:val="center"/>
+              <w:rPr>
+                <w:rFonts w:ascii="Arial" w:hAnsi="Arial" w:cs="Arial"/>
+                <w:b/>
+                <w:bCs/>
+              </w:rPr>
+            </w:pPr>
+            <w:r>
+              <w:rPr>
+                <w:rFonts w:ascii="Arial" w:hAnsi="Arial" w:cs="Arial"/>
+                <w:b/>
+                <w:bCs/>
+              </w:rPr>
+              <w:t>10.05.2019</w:t>
+            </w:r>
+          </w:p>
+        </w:tc>
+        <w:tc>
+          <w:tcPr>
+            <w:tcW w:w="3721" w:type="dxa"/>
+          </w:tcPr>
+          <w:p>
+            <w:pPr>
+              <w:rPr>
+                <w:rFonts w:ascii="Arial" w:hAnsi="Arial" w:cs="Arial"/>
+                <w:b/>
+                <w:bCs/>
+              </w:rPr>
+            </w:pPr>
+            <w:r>
+              <w:rPr>
+                <w:rFonts w:ascii="Arial" w:hAnsi="Arial" w:cs="Arial"/>
+                <w:b/>
+                <w:bCs/>
+              </w:rPr>
+              <w:t xml:space="preserve">1.Java Assignment(Find </w:t>
+            </w:r>
+            <w:proofErr w:type="spellStart"/>
+            <w:r>
+              <w:rPr>
+                <w:rFonts w:ascii="Arial" w:hAnsi="Arial" w:cs="Arial"/>
+                <w:b/>
+                <w:bCs/>
+              </w:rPr>
+              <w:t>NonDuplicate</w:t>
+            </w:r>
+            <w:proofErr w:type="spellEnd"/>
+            <w:r>
+              <w:rPr>
+                <w:rFonts w:ascii="Arial" w:hAnsi="Arial" w:cs="Arial"/>
+                <w:b/>
+                <w:bCs/>
+              </w:rPr>
+              <w:t xml:space="preserve"> Integer)</w:t>
+            </w:r>
+          </w:p>
+          <w:p>
+            <w:pPr>
+              <w:rPr>
+                <w:rFonts w:ascii="Arial" w:hAnsi="Arial" w:cs="Arial"/>
+                <w:b/>
+                <w:bCs/>
+              </w:rPr>
+            </w:pPr>
+            <w:r>
+              <w:rPr>
+                <w:rFonts w:ascii="Arial" w:hAnsi="Arial" w:cs="Arial"/>
+                <w:b/>
+                <w:bCs/>
+              </w:rPr>
+              <w:t>2.Code Review</w:t>
+            </w:r>
+          </w:p>
+          <w:p>
+            <w:pPr>
+              <w:rPr>
+                <w:rFonts w:ascii="Arial" w:hAnsi="Arial" w:cs="Arial"/>
+                <w:b/>
+                <w:bCs/>
+              </w:rPr>
+            </w:pPr>
+            <w:r>
+              <w:rPr>
+                <w:rFonts w:ascii="Arial" w:hAnsi="Arial" w:cs="Arial"/>
+                <w:b/>
+                <w:bCs/>
+              </w:rPr>
+              <w:t>3.BizLeap App Testing</w:t>
+            </w:r>
+          </w:p>
+        </w:tc>
+        <w:tc>
+          <w:tcPr>
+            <w:tcW w:w="3069" w:type="dxa"/>
+          </w:tcPr>
+          <w:p>
+            <w:pPr>
+              <w:jc w:val="center"/>
+              <w:rPr>
+                <w:rFonts w:ascii="Arial" w:hAnsi="Arial" w:cs="Arial"/>
+                <w:b/>
+                <w:bCs/>
+              </w:rPr>
+            </w:pPr>
+            <w:r>
+              <w:rPr>
+                <w:rFonts w:ascii="Arial" w:hAnsi="Arial" w:cs="Arial"/>
+                <w:b/>
+                <w:bCs/>
+              </w:rPr>
               <w:t>Done</w:t>
             </w:r>
           </w:p>
@@ -1932,7 +2086,7 @@
   <a:extraClrSchemeLst/>
   <a:extLst>
     <a:ext uri="{05A4C25C-085E-4340-85A3-A5531E510DB2}">
-      <thm15:themeFamily xmlns:thm15="http://schemas.microsoft.com/office/thememl/2012/main" xmlns="" name="Office Theme" id="{62F939B6-93AF-4DB8-9C6B-D6C7DFDC589F}" vid="{4A3C46E8-61CC-4603-A589-7422A47A8E4A}"/>
+      <thm15:themeFamily xmlns="" xmlns:thm15="http://schemas.microsoft.com/office/thememl/2012/main" name="Office Theme" id="{62F939B6-93AF-4DB8-9C6B-D6C7DFDC589F}" vid="{4A3C46E8-61CC-4603-A589-7422A47A8E4A}"/>
     </a:ext>
   </a:extLst>
 </a:theme>

--- a/06052019Shine Wanna.docx
+++ b/06052019Shine Wanna.docx
@@ -1256,7 +1256,15 @@
                 <w:b/>
                 <w:bCs/>
               </w:rPr>
-              <w:t xml:space="preserve">1.Java Assignment(Find </w:t>
+              <w:t>1.Ja</w:t>
+            </w:r>
+            <w:r>
+              <w:rPr>
+                <w:rFonts w:ascii="Arial" w:hAnsi="Arial" w:cs="Arial"/>
+                <w:b/>
+                <w:bCs/>
+              </w:rPr>
+              <w:t xml:space="preserve">va Assignment(Find </w:t>
             </w:r>
             <w:proofErr w:type="spellStart"/>
             <w:r>
@@ -1267,6 +1275,14 @@
               </w:rPr>
               <w:t>NonDuplicate</w:t>
             </w:r>
+            <w:r>
+              <w:rPr>
+                <w:rFonts w:ascii="Arial" w:hAnsi="Arial" w:cs="Arial"/>
+                <w:b/>
+                <w:bCs/>
+              </w:rPr>
+              <w:t>Integer</w:t>
+            </w:r>
             <w:proofErr w:type="spellEnd"/>
             <w:r>
               <w:rPr>
@@ -1274,7 +1290,7 @@
                 <w:b/>
                 <w:bCs/>
               </w:rPr>
-              <w:t xml:space="preserve"> Integer)</w:t>
+              <w:t>)</w:t>
             </w:r>
           </w:p>
           <w:p>
@@ -2086,7 +2102,7 @@
   <a:extraClrSchemeLst/>
   <a:extLst>
     <a:ext uri="{05A4C25C-085E-4340-85A3-A5531E510DB2}">
-      <thm15:themeFamily xmlns="" xmlns:thm15="http://schemas.microsoft.com/office/thememl/2012/main" name="Office Theme" id="{62F939B6-93AF-4DB8-9C6B-D6C7DFDC589F}" vid="{4A3C46E8-61CC-4603-A589-7422A47A8E4A}"/>
+      <thm15:themeFamily xmlns:thm15="http://schemas.microsoft.com/office/thememl/2012/main" xmlns="" name="Office Theme" id="{62F939B6-93AF-4DB8-9C6B-D6C7DFDC589F}" vid="{4A3C46E8-61CC-4603-A589-7422A47A8E4A}"/>
     </a:ext>
   </a:extLst>
 </a:theme>

--- a/06052019Shine Wanna.docx
+++ b/06052019Shine Wanna.docx
@@ -1325,6 +1325,221 @@
                 <w:bCs/>
               </w:rPr>
               <w:t>3.BizLeap App Testing</w:t>
+            </w:r>
+          </w:p>
+        </w:tc>
+        <w:tc>
+          <w:tcPr>
+            <w:tcW w:w="3069" w:type="dxa"/>
+          </w:tcPr>
+          <w:p>
+            <w:pPr>
+              <w:jc w:val="center"/>
+              <w:rPr>
+                <w:rFonts w:ascii="Arial" w:hAnsi="Arial" w:cs="Arial"/>
+                <w:b/>
+                <w:bCs/>
+              </w:rPr>
+            </w:pPr>
+            <w:r>
+              <w:rPr>
+                <w:rFonts w:ascii="Arial" w:hAnsi="Arial" w:cs="Arial"/>
+                <w:b/>
+                <w:bCs/>
+              </w:rPr>
+              <w:t>Done</w:t>
+            </w:r>
+          </w:p>
+        </w:tc>
+        <w:tc>
+          <w:tcPr>
+            <w:tcW w:w="1448" w:type="dxa"/>
+          </w:tcPr>
+          <w:p>
+            <w:pPr>
+              <w:jc w:val="center"/>
+              <w:rPr>
+                <w:rFonts w:ascii="Arial" w:hAnsi="Arial" w:cs="Arial"/>
+                <w:b/>
+                <w:bCs/>
+              </w:rPr>
+            </w:pPr>
+          </w:p>
+        </w:tc>
+      </w:tr>
+      <w:tr>
+        <w:trPr>
+          <w:trHeight w:val="849"/>
+        </w:trPr>
+        <w:tc>
+          <w:tcPr>
+            <w:tcW w:w="760" w:type="dxa"/>
+          </w:tcPr>
+          <w:p>
+            <w:pPr>
+              <w:jc w:val="center"/>
+              <w:rPr>
+                <w:rFonts w:ascii="Arial" w:hAnsi="Arial" w:cs="Arial"/>
+                <w:b/>
+                <w:bCs/>
+              </w:rPr>
+            </w:pPr>
+            <w:r>
+              <w:rPr>
+                <w:rFonts w:ascii="Arial" w:hAnsi="Arial" w:cs="Arial"/>
+                <w:b/>
+                <w:bCs/>
+              </w:rPr>
+              <w:t>6</w:t>
+            </w:r>
+          </w:p>
+        </w:tc>
+        <w:tc>
+          <w:tcPr>
+            <w:tcW w:w="1645" w:type="dxa"/>
+          </w:tcPr>
+          <w:p>
+            <w:pPr>
+              <w:jc w:val="center"/>
+              <w:rPr>
+                <w:rFonts w:ascii="Arial" w:hAnsi="Arial" w:cs="Arial"/>
+                <w:b/>
+                <w:bCs/>
+              </w:rPr>
+            </w:pPr>
+            <w:r>
+              <w:rPr>
+                <w:rFonts w:ascii="Arial" w:hAnsi="Arial" w:cs="Arial"/>
+                <w:b/>
+                <w:bCs/>
+              </w:rPr>
+              <w:t>11.05.2019</w:t>
+            </w:r>
+          </w:p>
+        </w:tc>
+        <w:tc>
+          <w:tcPr>
+            <w:tcW w:w="3721" w:type="dxa"/>
+          </w:tcPr>
+          <w:p>
+            <w:pPr>
+              <w:rPr>
+                <w:rFonts w:ascii="Arial" w:hAnsi="Arial" w:cs="Arial"/>
+                <w:b/>
+                <w:bCs/>
+              </w:rPr>
+            </w:pPr>
+            <w:r>
+              <w:rPr>
+                <w:rFonts w:ascii="Arial" w:hAnsi="Arial" w:cs="Arial"/>
+                <w:b/>
+                <w:bCs/>
+              </w:rPr>
+              <w:t xml:space="preserve">1.Java Assignment(Modified Find </w:t>
+            </w:r>
+            <w:proofErr w:type="spellStart"/>
+            <w:r>
+              <w:rPr>
+                <w:rFonts w:ascii="Arial" w:hAnsi="Arial" w:cs="Arial"/>
+                <w:b/>
+                <w:bCs/>
+              </w:rPr>
+              <w:t>NonDuplicateInteger</w:t>
+            </w:r>
+            <w:proofErr w:type="spellEnd"/>
+            <w:r>
+              <w:rPr>
+                <w:rFonts w:ascii="Arial" w:hAnsi="Arial" w:cs="Arial"/>
+                <w:b/>
+                <w:bCs/>
+              </w:rPr>
+              <w:t>)</w:t>
+            </w:r>
+          </w:p>
+          <w:p>
+            <w:pPr>
+              <w:rPr>
+                <w:rFonts w:ascii="Arial" w:hAnsi="Arial" w:cs="Arial"/>
+                <w:b/>
+                <w:bCs/>
+              </w:rPr>
+            </w:pPr>
+            <w:r>
+              <w:rPr>
+                <w:rFonts w:ascii="Arial" w:hAnsi="Arial" w:cs="Arial"/>
+                <w:b/>
+                <w:bCs/>
+              </w:rPr>
+              <w:t xml:space="preserve">2. Test </w:t>
+            </w:r>
+            <w:proofErr w:type="spellStart"/>
+            <w:r>
+              <w:rPr>
+                <w:rFonts w:ascii="Arial" w:hAnsi="Arial" w:cs="Arial"/>
+                <w:b/>
+                <w:bCs/>
+              </w:rPr>
+              <w:t>BizleapHR</w:t>
+            </w:r>
+            <w:proofErr w:type="spellEnd"/>
+            <w:r>
+              <w:rPr>
+                <w:rFonts w:ascii="Arial" w:hAnsi="Arial" w:cs="Arial"/>
+                <w:b/>
+                <w:bCs/>
+              </w:rPr>
+              <w:t xml:space="preserve"> software with test scripts.</w:t>
+            </w:r>
+          </w:p>
+          <w:p>
+            <w:pPr>
+              <w:rPr>
+                <w:rFonts w:ascii="Arial" w:hAnsi="Arial" w:cs="Arial"/>
+                <w:b/>
+                <w:bCs/>
+              </w:rPr>
+            </w:pPr>
+            <w:r>
+              <w:rPr>
+                <w:rFonts w:ascii="Arial" w:hAnsi="Arial" w:cs="Arial"/>
+                <w:b/>
+                <w:bCs/>
+              </w:rPr>
+              <w:t>3.Maven basic</w:t>
+            </w:r>
+          </w:p>
+          <w:p>
+            <w:pPr>
+              <w:rPr>
+                <w:rFonts w:ascii="Arial" w:hAnsi="Arial" w:cs="Arial"/>
+                <w:b/>
+                <w:bCs/>
+              </w:rPr>
+            </w:pPr>
+            <w:r>
+              <w:rPr>
+                <w:rFonts w:ascii="Arial" w:hAnsi="Arial" w:cs="Arial"/>
+                <w:b/>
+                <w:bCs/>
+              </w:rPr>
+              <w:t>4.Git Common Command</w:t>
+            </w:r>
+          </w:p>
+          <w:p>
+            <w:pPr>
+              <w:rPr>
+                <w:rFonts w:ascii="Arial" w:hAnsi="Arial" w:cs="Arial"/>
+                <w:b/>
+                <w:bCs/>
+              </w:rPr>
+            </w:pPr>
+            <w:r>
+              <w:rPr>
+                <w:rFonts w:ascii="Arial" w:hAnsi="Arial" w:cs="Arial"/>
+                <w:b/>
+                <w:bCs/>
+              </w:rPr>
+              <w:t>5.Group Meeting</w:t>
             </w:r>
           </w:p>
         </w:tc>
@@ -2102,7 +2317,7 @@
   <a:extraClrSchemeLst/>
   <a:extLst>
     <a:ext uri="{05A4C25C-085E-4340-85A3-A5531E510DB2}">
-      <thm15:themeFamily xmlns:thm15="http://schemas.microsoft.com/office/thememl/2012/main" xmlns="" name="Office Theme" id="{62F939B6-93AF-4DB8-9C6B-D6C7DFDC589F}" vid="{4A3C46E8-61CC-4603-A589-7422A47A8E4A}"/>
+      <thm15:themeFamily xmlns="" xmlns:thm15="http://schemas.microsoft.com/office/thememl/2012/main" name="Office Theme" id="{62F939B6-93AF-4DB8-9C6B-D6C7DFDC589F}" vid="{4A3C46E8-61CC-4603-A589-7422A47A8E4A}"/>
     </a:ext>
   </a:extLst>
 </a:theme>

--- a/06052019Shine Wanna.docx
+++ b/06052019Shine Wanna.docx
@@ -1564,6 +1564,109 @@
               </w:rPr>
               <w:t>Done</w:t>
             </w:r>
+          </w:p>
+        </w:tc>
+        <w:tc>
+          <w:tcPr>
+            <w:tcW w:w="1448" w:type="dxa"/>
+          </w:tcPr>
+          <w:p>
+            <w:pPr>
+              <w:jc w:val="center"/>
+              <w:rPr>
+                <w:rFonts w:ascii="Arial" w:hAnsi="Arial" w:cs="Arial"/>
+                <w:b/>
+                <w:bCs/>
+              </w:rPr>
+            </w:pPr>
+          </w:p>
+        </w:tc>
+      </w:tr>
+      <w:tr>
+        <w:trPr>
+          <w:trHeight w:val="849"/>
+        </w:trPr>
+        <w:tc>
+          <w:tcPr>
+            <w:tcW w:w="760" w:type="dxa"/>
+          </w:tcPr>
+          <w:p>
+            <w:pPr>
+              <w:jc w:val="center"/>
+              <w:rPr>
+                <w:rFonts w:ascii="Arial" w:hAnsi="Arial" w:cs="Arial"/>
+                <w:b/>
+                <w:bCs/>
+              </w:rPr>
+            </w:pPr>
+            <w:r>
+              <w:rPr>
+                <w:rFonts w:ascii="Arial" w:hAnsi="Arial" w:cs="Arial"/>
+                <w:b/>
+                <w:bCs/>
+              </w:rPr>
+              <w:t>7</w:t>
+            </w:r>
+          </w:p>
+        </w:tc>
+        <w:tc>
+          <w:tcPr>
+            <w:tcW w:w="1645" w:type="dxa"/>
+          </w:tcPr>
+          <w:p>
+            <w:pPr>
+              <w:jc w:val="center"/>
+              <w:rPr>
+                <w:rFonts w:ascii="Arial" w:hAnsi="Arial" w:cs="Arial"/>
+                <w:b/>
+                <w:bCs/>
+              </w:rPr>
+            </w:pPr>
+            <w:r>
+              <w:rPr>
+                <w:rFonts w:ascii="Arial" w:hAnsi="Arial" w:cs="Arial"/>
+                <w:b/>
+                <w:bCs/>
+              </w:rPr>
+              <w:t>12.05.2019</w:t>
+            </w:r>
+          </w:p>
+        </w:tc>
+        <w:tc>
+          <w:tcPr>
+            <w:tcW w:w="3721" w:type="dxa"/>
+          </w:tcPr>
+          <w:p>
+            <w:pPr>
+              <w:rPr>
+                <w:rFonts w:ascii="Arial" w:hAnsi="Arial" w:cs="Arial"/>
+                <w:b/>
+                <w:bCs/>
+              </w:rPr>
+            </w:pPr>
+            <w:r>
+              <w:rPr>
+                <w:rFonts w:ascii="Arial" w:hAnsi="Arial" w:cs="Arial"/>
+                <w:b/>
+                <w:bCs/>
+              </w:rPr>
+              <w:t>Holiday</w:t>
+            </w:r>
+          </w:p>
+        </w:tc>
+        <w:tc>
+          <w:tcPr>
+            <w:tcW w:w="3069" w:type="dxa"/>
+          </w:tcPr>
+          <w:p>
+            <w:pPr>
+              <w:jc w:val="center"/>
+              <w:rPr>
+                <w:rFonts w:ascii="Arial" w:hAnsi="Arial" w:cs="Arial"/>
+                <w:b/>
+                <w:bCs/>
+              </w:rPr>
+            </w:pPr>
           </w:p>
         </w:tc>
         <w:tc>
@@ -2317,7 +2420,7 @@
   <a:extraClrSchemeLst/>
   <a:extLst>
     <a:ext uri="{05A4C25C-085E-4340-85A3-A5531E510DB2}">
-      <thm15:themeFamily xmlns="" xmlns:thm15="http://schemas.microsoft.com/office/thememl/2012/main" name="Office Theme" id="{62F939B6-93AF-4DB8-9C6B-D6C7DFDC589F}" vid="{4A3C46E8-61CC-4603-A589-7422A47A8E4A}"/>
+      <thm15:themeFamily xmlns:thm15="http://schemas.microsoft.com/office/thememl/2012/main" xmlns="" name="Office Theme" id="{62F939B6-93AF-4DB8-9C6B-D6C7DFDC589F}" vid="{4A3C46E8-61CC-4603-A589-7422A47A8E4A}"/>
     </a:ext>
   </a:extLst>
 </a:theme>
